--- a/Пояснительная записка.docx
+++ b/Пояснительная записка.docx
@@ -487,7 +487,6 @@
           <w:lang w:val="en-US"/>
         </w:rPr>
       </w:pPr>
-      <w:bookmarkStart w:id="0" w:name="_GoBack"/>
       <w:r>
         <w:rPr>
           <w:b/>
@@ -645,15 +644,27 @@
         <w:t>3</w:t>
       </w:r>
     </w:p>
-    <w:bookmarkEnd w:id="0"/>
-    <w:p>
-      <w:pPr>
-        <w:rPr>
-          <w:b/>
-          <w:sz w:val="32"/>
-          <w:szCs w:val="32"/>
-        </w:rPr>
-      </w:pPr>
+    <w:p>
+      <w:pPr>
+        <w:pStyle w:val="a3"/>
+        <w:numPr>
+          <w:ilvl w:val="0"/>
+          <w:numId w:val="4"/>
+        </w:numPr>
+        <w:rPr>
+          <w:b/>
+          <w:sz w:val="32"/>
+          <w:szCs w:val="32"/>
+        </w:rPr>
+      </w:pPr>
+      <w:r>
+        <w:rPr>
+          <w:sz w:val="28"/>
+          <w:szCs w:val="28"/>
+          <w:lang w:val="en-US"/>
+        </w:rPr>
+        <w:t>requests</w:t>
+      </w:r>
     </w:p>
     <w:p>
       <w:pPr>
@@ -779,6 +790,338 @@
           </wp:inline>
         </w:drawing>
       </w:r>
+    </w:p>
+    <w:p>
+      <w:pPr>
+        <w:tabs>
+          <w:tab w:val="left" w:pos="3555"/>
+        </w:tabs>
+        <w:rPr>
+          <w:b/>
+          <w:sz w:val="32"/>
+          <w:szCs w:val="32"/>
+          <w:lang w:val="en-US"/>
+        </w:rPr>
+      </w:pPr>
+      <w:r>
+        <w:rPr>
+          <w:b/>
+          <w:sz w:val="32"/>
+          <w:szCs w:val="32"/>
+        </w:rPr>
+        <w:t>Форма д</w:t>
+      </w:r>
+      <w:r>
+        <w:rPr>
+          <w:b/>
+          <w:sz w:val="32"/>
+          <w:szCs w:val="32"/>
+        </w:rPr>
+        <w:t xml:space="preserve">ля добавления </w:t>
+      </w:r>
+      <w:r>
+        <w:rPr>
+          <w:b/>
+          <w:sz w:val="32"/>
+          <w:szCs w:val="32"/>
+        </w:rPr>
+        <w:t>самолёта</w:t>
+      </w:r>
+      <w:r>
+        <w:rPr>
+          <w:b/>
+          <w:sz w:val="32"/>
+          <w:szCs w:val="32"/>
+          <w:lang w:val="en-US"/>
+        </w:rPr>
+        <w:t>:</w:t>
+      </w:r>
+    </w:p>
+    <w:p>
+      <w:pPr>
+        <w:tabs>
+          <w:tab w:val="left" w:pos="3555"/>
+        </w:tabs>
+        <w:rPr>
+          <w:sz w:val="28"/>
+          <w:szCs w:val="28"/>
+        </w:rPr>
+      </w:pPr>
+      <w:r>
+        <w:rPr>
+          <w:sz w:val="28"/>
+          <w:szCs w:val="28"/>
+        </w:rPr>
+        <w:drawing>
+          <wp:inline distT="0" distB="0" distL="0" distR="0" wp14:anchorId="2E7ED948" wp14:editId="0232E145">
+            <wp:extent cx="5940425" cy="4787900"/>
+            <wp:effectExtent l="0" t="0" r="3175" b="0"/>
+            <wp:docPr id="3" name="Рисунок 3"/>
+            <wp:cNvGraphicFramePr>
+              <a:graphicFrameLocks xmlns:a="http://schemas.openxmlformats.org/drawingml/2006/main" noChangeAspect="1"/>
+            </wp:cNvGraphicFramePr>
+            <a:graphic xmlns:a="http://schemas.openxmlformats.org/drawingml/2006/main">
+              <a:graphicData uri="http://schemas.openxmlformats.org/drawingml/2006/picture">
+                <pic:pic xmlns:pic="http://schemas.openxmlformats.org/drawingml/2006/picture">
+                  <pic:nvPicPr>
+                    <pic:cNvPr id="1" name=""/>
+                    <pic:cNvPicPr/>
+                  </pic:nvPicPr>
+                  <pic:blipFill rotWithShape="1">
+                    <a:blip r:embed="rId7"/>
+                    <a:srcRect t="790"/>
+                    <a:stretch/>
+                  </pic:blipFill>
+                  <pic:spPr bwMode="auto">
+                    <a:xfrm>
+                      <a:off x="0" y="0"/>
+                      <a:ext cx="5940425" cy="4787900"/>
+                    </a:xfrm>
+                    <a:prstGeom prst="rect">
+                      <a:avLst/>
+                    </a:prstGeom>
+                    <a:ln>
+                      <a:noFill/>
+                    </a:ln>
+                    <a:extLst>
+                      <a:ext uri="{53640926-AAD7-44D8-BBD7-CCE9431645EC}">
+                        <a14:shadowObscured xmlns:a14="http://schemas.microsoft.com/office/drawing/2010/main"/>
+                      </a:ext>
+                    </a:extLst>
+                  </pic:spPr>
+                </pic:pic>
+              </a:graphicData>
+            </a:graphic>
+          </wp:inline>
+        </w:drawing>
+      </w:r>
+    </w:p>
+    <w:p>
+      <w:pPr>
+        <w:tabs>
+          <w:tab w:val="left" w:pos="3555"/>
+        </w:tabs>
+        <w:rPr>
+          <w:sz w:val="28"/>
+          <w:szCs w:val="28"/>
+        </w:rPr>
+      </w:pPr>
+    </w:p>
+    <w:p>
+      <w:pPr>
+        <w:tabs>
+          <w:tab w:val="left" w:pos="3555"/>
+        </w:tabs>
+        <w:rPr>
+          <w:b/>
+          <w:sz w:val="32"/>
+          <w:szCs w:val="32"/>
+          <w:lang w:val="en-US"/>
+        </w:rPr>
+      </w:pPr>
+      <w:r>
+        <w:rPr>
+          <w:b/>
+          <w:sz w:val="32"/>
+          <w:szCs w:val="32"/>
+        </w:rPr>
+        <w:lastRenderedPageBreak/>
+        <w:t>Форма д</w:t>
+      </w:r>
+      <w:r>
+        <w:rPr>
+          <w:b/>
+          <w:sz w:val="32"/>
+          <w:szCs w:val="32"/>
+        </w:rPr>
+        <w:t>ля добавления рейса</w:t>
+      </w:r>
+      <w:r>
+        <w:rPr>
+          <w:b/>
+          <w:sz w:val="32"/>
+          <w:szCs w:val="32"/>
+          <w:lang w:val="en-US"/>
+        </w:rPr>
+        <w:t>:</w:t>
+      </w:r>
+    </w:p>
+    <w:p>
+      <w:pPr>
+        <w:tabs>
+          <w:tab w:val="left" w:pos="3555"/>
+        </w:tabs>
+        <w:rPr>
+          <w:b/>
+          <w:sz w:val="32"/>
+          <w:szCs w:val="32"/>
+          <w:lang w:val="en-US"/>
+        </w:rPr>
+      </w:pPr>
+      <w:r>
+        <w:rPr>
+          <w:b/>
+          <w:sz w:val="32"/>
+          <w:szCs w:val="32"/>
+          <w:lang w:val="en-US"/>
+        </w:rPr>
+        <w:drawing>
+          <wp:inline distT="0" distB="0" distL="0" distR="0" wp14:anchorId="3B5FDBA4" wp14:editId="16BDE808">
+            <wp:extent cx="5924550" cy="5600700"/>
+            <wp:effectExtent l="0" t="0" r="0" b="0"/>
+            <wp:docPr id="5" name="Рисунок 5"/>
+            <wp:cNvGraphicFramePr>
+              <a:graphicFrameLocks xmlns:a="http://schemas.openxmlformats.org/drawingml/2006/main" noChangeAspect="1"/>
+            </wp:cNvGraphicFramePr>
+            <a:graphic xmlns:a="http://schemas.openxmlformats.org/drawingml/2006/main">
+              <a:graphicData uri="http://schemas.openxmlformats.org/drawingml/2006/picture">
+                <pic:pic xmlns:pic="http://schemas.openxmlformats.org/drawingml/2006/picture">
+                  <pic:nvPicPr>
+                    <pic:cNvPr id="1" name=""/>
+                    <pic:cNvPicPr/>
+                  </pic:nvPicPr>
+                  <pic:blipFill rotWithShape="1">
+                    <a:blip r:embed="rId8"/>
+                    <a:srcRect r="267" b="339"/>
+                    <a:stretch/>
+                  </pic:blipFill>
+                  <pic:spPr bwMode="auto">
+                    <a:xfrm>
+                      <a:off x="0" y="0"/>
+                      <a:ext cx="5924550" cy="5600700"/>
+                    </a:xfrm>
+                    <a:prstGeom prst="rect">
+                      <a:avLst/>
+                    </a:prstGeom>
+                    <a:ln>
+                      <a:noFill/>
+                    </a:ln>
+                    <a:extLst>
+                      <a:ext uri="{53640926-AAD7-44D8-BBD7-CCE9431645EC}">
+                        <a14:shadowObscured xmlns:a14="http://schemas.microsoft.com/office/drawing/2010/main"/>
+                      </a:ext>
+                    </a:extLst>
+                  </pic:spPr>
+                </pic:pic>
+              </a:graphicData>
+            </a:graphic>
+          </wp:inline>
+        </w:drawing>
+      </w:r>
+    </w:p>
+    <w:p>
+      <w:pPr>
+        <w:tabs>
+          <w:tab w:val="left" w:pos="3555"/>
+        </w:tabs>
+        <w:rPr>
+          <w:sz w:val="28"/>
+          <w:szCs w:val="28"/>
+        </w:rPr>
+      </w:pPr>
+      <w:r>
+        <w:rPr>
+          <w:sz w:val="28"/>
+          <w:szCs w:val="28"/>
+        </w:rPr>
+        <w:t>После заполнения формы</w:t>
+      </w:r>
+      <w:r>
+        <w:rPr>
+          <w:sz w:val="28"/>
+          <w:szCs w:val="28"/>
+        </w:rPr>
+        <w:t xml:space="preserve"> программа получает координаты обоих аэропортов и по формуле вычисляет расстояние между ними;</w:t>
+      </w:r>
+      <w:r>
+        <w:rPr>
+          <w:sz w:val="28"/>
+          <w:szCs w:val="28"/>
+        </w:rPr>
+        <w:t xml:space="preserve"> </w:t>
+      </w:r>
+      <w:r>
+        <w:rPr>
+          <w:sz w:val="28"/>
+          <w:szCs w:val="28"/>
+        </w:rPr>
+        <w:t>исходя из него и данных о самолёте вычисляется время прибытия и стоим</w:t>
+      </w:r>
+      <w:r>
+        <w:rPr>
+          <w:sz w:val="28"/>
+          <w:szCs w:val="28"/>
+        </w:rPr>
+        <w:t>ость одного билета на этот рейс</w:t>
+      </w:r>
+      <w:r>
+        <w:rPr>
+          <w:sz w:val="28"/>
+          <w:szCs w:val="28"/>
+        </w:rPr>
+        <w:t>:</w:t>
+      </w:r>
+    </w:p>
+    <w:p>
+      <w:pPr>
+        <w:tabs>
+          <w:tab w:val="left" w:pos="3555"/>
+        </w:tabs>
+        <w:rPr>
+          <w:sz w:val="28"/>
+          <w:szCs w:val="28"/>
+        </w:rPr>
+      </w:pPr>
+      <w:r>
+        <w:rPr>
+          <w:sz w:val="28"/>
+          <w:szCs w:val="28"/>
+        </w:rPr>
+        <w:drawing>
+          <wp:inline distT="0" distB="0" distL="0" distR="0" wp14:anchorId="673A7309" wp14:editId="3FC4812C">
+            <wp:extent cx="5940425" cy="1885950"/>
+            <wp:effectExtent l="0" t="0" r="3175" b="0"/>
+            <wp:docPr id="6" name="Рисунок 6"/>
+            <wp:cNvGraphicFramePr>
+              <a:graphicFrameLocks xmlns:a="http://schemas.openxmlformats.org/drawingml/2006/main" noChangeAspect="1"/>
+            </wp:cNvGraphicFramePr>
+            <a:graphic xmlns:a="http://schemas.openxmlformats.org/drawingml/2006/main">
+              <a:graphicData uri="http://schemas.openxmlformats.org/drawingml/2006/picture">
+                <pic:pic xmlns:pic="http://schemas.openxmlformats.org/drawingml/2006/picture">
+                  <pic:nvPicPr>
+                    <pic:cNvPr id="1" name=""/>
+                    <pic:cNvPicPr/>
+                  </pic:nvPicPr>
+                  <pic:blipFill rotWithShape="1">
+                    <a:blip r:embed="rId9"/>
+                    <a:srcRect b="66478"/>
+                    <a:stretch/>
+                  </pic:blipFill>
+                  <pic:spPr bwMode="auto">
+                    <a:xfrm>
+                      <a:off x="0" y="0"/>
+                      <a:ext cx="5940425" cy="1885950"/>
+                    </a:xfrm>
+                    <a:prstGeom prst="rect">
+                      <a:avLst/>
+                    </a:prstGeom>
+                    <a:ln>
+                      <a:noFill/>
+                    </a:ln>
+                    <a:extLst>
+                      <a:ext uri="{53640926-AAD7-44D8-BBD7-CCE9431645EC}">
+                        <a14:shadowObscured xmlns:a14="http://schemas.microsoft.com/office/drawing/2010/main"/>
+                      </a:ext>
+                    </a:extLst>
+                  </pic:spPr>
+                </pic:pic>
+              </a:graphicData>
+            </a:graphic>
+          </wp:inline>
+        </w:drawing>
+      </w:r>
+      <w:bookmarkStart w:id="0" w:name="_GoBack"/>
+      <w:bookmarkEnd w:id="0"/>
     </w:p>
     <w:sectPr>
       <w:pgSz w:w="11906" w:h="16838"/>
@@ -1652,7 +1995,7 @@
   <w:style w:type="paragraph" w:default="1" w:styleId="a">
     <w:name w:val="Normal"/>
     <w:qFormat/>
-    <w:rsid w:val="007A7C43"/>
+    <w:rsid w:val="0008149E"/>
   </w:style>
   <w:style w:type="character" w:default="1" w:styleId="a0">
     <w:name w:val="Default Paragraph Font"/>
@@ -1961,7 +2304,7 @@
 </file>
 
 <file path=customXml/itemProps1.xml><?xml version="1.0" encoding="utf-8"?>
-<ds:datastoreItem xmlns:ds="http://schemas.openxmlformats.org/officeDocument/2006/customXml" ds:itemID="{54C45798-132F-46A6-BFBC-6A6B512DB20A}">
+<ds:datastoreItem xmlns:ds="http://schemas.openxmlformats.org/officeDocument/2006/customXml" ds:itemID="{5B16ADA3-D296-4535-AE53-348C4C54C6BD}">
   <ds:schemaRefs>
     <ds:schemaRef ds:uri="http://schemas.openxmlformats.org/officeDocument/2006/bibliography"/>
   </ds:schemaRefs>
